--- a/Stages/USPSA/Matches/BTSS Rowan 02_26/Stage1_2_5.docx
+++ b/Stages/USPSA/Matches/BTSS Rowan 02_26/Stage1_2_5.docx
@@ -108,10 +108,10 @@
       </w:pPr>
       <w:r>
         <w:drawing>
-          <wp:inline distT="0" distB="0" distL="0" distR="0" wp14:anchorId="6131C825" wp14:editId="2D34B25B">
-            <wp:extent cx="6400800" cy="4160520"/>
+          <wp:inline distT="0" distB="0" distL="0" distR="0" wp14:anchorId="0D4E45B4" wp14:editId="77EF9C01">
+            <wp:extent cx="6400800" cy="3600450"/>
             <wp:effectExtent l="0" t="0" r="0" b="0"/>
-            <wp:docPr id="1342482516" name="Picture 1"/>
+            <wp:docPr id="2013598040" name="Picture 2"/>
             <wp:cNvGraphicFramePr>
               <a:graphicFrameLocks xmlns:a="http://schemas.openxmlformats.org/drawingml/2006/main" noChangeAspect="1"/>
             </wp:cNvGraphicFramePr>
@@ -119,23 +119,36 @@
               <a:graphicData uri="http://schemas.openxmlformats.org/drawingml/2006/picture">
                 <pic:pic xmlns:pic="http://schemas.openxmlformats.org/drawingml/2006/picture">
                   <pic:nvPicPr>
-                    <pic:cNvPr id="1342482516" name=""/>
-                    <pic:cNvPicPr/>
+                    <pic:cNvPr id="0" name="Picture 6"/>
+                    <pic:cNvPicPr>
+                      <a:picLocks noChangeAspect="1" noChangeArrowheads="1"/>
+                    </pic:cNvPicPr>
                   </pic:nvPicPr>
                   <pic:blipFill>
-                    <a:blip r:embed="rId8"/>
+                    <a:blip r:embed="rId8" cstate="print">
+                      <a:extLst>
+                        <a:ext uri="{28A0092B-C50C-407E-A947-70E740481C1C}">
+                          <a14:useLocalDpi xmlns:a14="http://schemas.microsoft.com/office/drawing/2010/main" val="0"/>
+                        </a:ext>
+                      </a:extLst>
+                    </a:blip>
+                    <a:srcRect/>
                     <a:stretch>
                       <a:fillRect/>
                     </a:stretch>
                   </pic:blipFill>
-                  <pic:spPr>
+                  <pic:spPr bwMode="auto">
                     <a:xfrm>
                       <a:off x="0" y="0"/>
-                      <a:ext cx="6400800" cy="4160520"/>
+                      <a:ext cx="6400800" cy="3600450"/>
                     </a:xfrm>
                     <a:prstGeom prst="rect">
                       <a:avLst/>
                     </a:prstGeom>
+                    <a:noFill/>
+                    <a:ln>
+                      <a:noFill/>
+                    </a:ln>
                   </pic:spPr>
                 </pic:pic>
               </a:graphicData>
@@ -144,6 +157,21 @@
         </w:drawing>
       </w:r>
     </w:p>
+    <w:p>
+      <w:pPr>
+        <w:jc w:val="center"/>
+      </w:pPr>
+    </w:p>
+    <w:p>
+      <w:pPr>
+        <w:jc w:val="center"/>
+      </w:pPr>
+    </w:p>
+    <w:p>
+      <w:pPr>
+        <w:jc w:val="center"/>
+      </w:pPr>
+    </w:p>
     <w:p/>
     <w:p>
       <w:r>
@@ -527,25 +555,7 @@
           <w:sz w:val="18"/>
           <w:szCs w:val="18"/>
         </w:rPr>
-        <w:t xml:space="preserve">Stage </w:t>
-      </w:r>
-      <w:r>
-        <w:rPr>
-          <w:b/>
-          <w:bCs/>
-          <w:sz w:val="18"/>
-          <w:szCs w:val="18"/>
-        </w:rPr>
-        <w:t>2</w:t>
-      </w:r>
-      <w:r>
-        <w:rPr>
-          <w:b/>
-          <w:bCs/>
-          <w:sz w:val="18"/>
-          <w:szCs w:val="18"/>
-        </w:rPr>
-        <w:t xml:space="preserve"> - I eat Green Berets for breakfast. And right now, I'm very hungry!</w:t>
+        <w:t>Stage 2 - I eat Green Berets for breakfast. And right now, I'm very hungry!</w:t>
       </w:r>
     </w:p>
     <w:p>
@@ -561,28 +571,7 @@
           <w:sz w:val="18"/>
           <w:szCs w:val="18"/>
         </w:rPr>
-        <w:t>12</w:t>
-      </w:r>
-      <w:r>
-        <w:rPr>
-          <w:sz w:val="18"/>
-          <w:szCs w:val="18"/>
-        </w:rPr>
-        <w:t xml:space="preserve"> rounds, </w:t>
-      </w:r>
-      <w:r>
-        <w:rPr>
-          <w:sz w:val="18"/>
-          <w:szCs w:val="18"/>
-        </w:rPr>
-        <w:t>6</w:t>
-      </w:r>
-      <w:r>
-        <w:rPr>
-          <w:sz w:val="18"/>
-          <w:szCs w:val="18"/>
-        </w:rPr>
-        <w:t>0 points, Comstock.</w:t>
+        <w:t>12 rounds, 60 points, Comstock.</w:t>
       </w:r>
     </w:p>
     <w:p>
@@ -639,14 +628,7 @@
           <w:sz w:val="18"/>
           <w:szCs w:val="18"/>
         </w:rPr>
-        <w:t xml:space="preserve"> </w:t>
-      </w:r>
-      <w:r>
-        <w:rPr>
-          <w:sz w:val="18"/>
-          <w:szCs w:val="18"/>
-        </w:rPr>
-        <w:t>Anywhere</w:t>
+        <w:t xml:space="preserve"> Anywhere</w:t>
       </w:r>
     </w:p>
     <w:p>
@@ -715,25 +697,7 @@
           <w:sz w:val="18"/>
           <w:szCs w:val="18"/>
         </w:rPr>
-        <w:t xml:space="preserve">Stage </w:t>
-      </w:r>
-      <w:r>
-        <w:rPr>
-          <w:b/>
-          <w:bCs/>
-          <w:sz w:val="18"/>
-          <w:szCs w:val="18"/>
-        </w:rPr>
-        <w:t>5</w:t>
-      </w:r>
-      <w:r>
-        <w:rPr>
-          <w:b/>
-          <w:bCs/>
-          <w:sz w:val="18"/>
-          <w:szCs w:val="18"/>
-        </w:rPr>
-        <w:t xml:space="preserve"> - </w:t>
+        <w:t xml:space="preserve">Stage 5 - </w:t>
       </w:r>
       <w:r>
         <w:rPr>
@@ -1867,7 +1831,6 @@
   <w:style w:type="character" w:default="1" w:styleId="DefaultParagraphFont">
     <w:name w:val="Default Paragraph Font"/>
     <w:uiPriority w:val="1"/>
-    <w:semiHidden/>
     <w:unhideWhenUsed/>
   </w:style>
   <w:style w:type="table" w:default="1" w:styleId="TableNormal">
